--- a/research/Sentimental analysis on slangs used in microblogs.docx
+++ b/research/Sentimental analysis on slangs used in microblogs.docx
@@ -45,14 +45,7 @@
           <w:szCs w:val="16"/>
         </w:rPr>
         <w:br/>
-        <w:t xml:space="preserve">B.Tech. (Information Technology) Student, Department of Information Technology, School of Information Technology and Engineering, </w:t>
-      </w:r>
-      <w:r>
-        <w:rPr>
-          <w:sz w:val="16"/>
-          <w:szCs w:val="16"/>
-        </w:rPr>
-        <w:t xml:space="preserve">Vellore Institute of Technology, Vellore, India </w:t>
+        <w:t xml:space="preserve">B.Tech. (Information Technology) Student, Department of Information Technology, School of Information Technology and Engineering, Vellore Institute of Technology, Vellore, India </w:t>
       </w:r>
       <w:hyperlink r:id="rId9" w:history="1">
         <w:r>
@@ -72,21 +65,20 @@
           <w:szCs w:val="16"/>
         </w:rPr>
       </w:pPr>
-    </w:p>
-    <w:p>
-      <w:pPr>
-        <w:jc w:val="center"/>
+      <w:r>
         <w:rPr>
           <w:sz w:val="16"/>
           <w:szCs w:val="16"/>
         </w:rPr>
-      </w:pPr>
+        <w:t>Dr. Valarmathi B</w:t>
+      </w:r>
       <w:r>
         <w:rPr>
           <w:sz w:val="16"/>
           <w:szCs w:val="16"/>
         </w:rPr>
-        <w:t>Dr. Valarmathi B</w:t>
+        <w:br/>
+        <w:t>Associate Professor,</w:t>
       </w:r>
       <w:r>
         <w:rPr>
@@ -94,22 +86,7 @@
           <w:szCs w:val="16"/>
         </w:rPr>
         <w:br/>
-        <w:t>Associate Professor,</w:t>
-      </w:r>
-      <w:r>
-        <w:rPr>
-          <w:sz w:val="16"/>
-          <w:szCs w:val="16"/>
-        </w:rPr>
-        <w:br/>
-        <w:t xml:space="preserve">Department of Software and Systems Engineering, School of Information Technology and Engineering, </w:t>
-      </w:r>
-      <w:r>
-        <w:rPr>
-          <w:sz w:val="16"/>
-          <w:szCs w:val="16"/>
-        </w:rPr>
-        <w:t xml:space="preserve">Vellore Institute of Technology, Vellore, India </w:t>
+        <w:t xml:space="preserve">Department of Software and Systems Engineering, School of Information Technology and Engineering, Vellore Institute of Technology, Vellore, India </w:t>
       </w:r>
       <w:hyperlink r:id="rId10" w:history="1">
         <w:r>
@@ -151,14 +128,7 @@
           <w:szCs w:val="16"/>
         </w:rPr>
         <w:br/>
-        <w:t xml:space="preserve">B.Tech. (Information Technology) Student, Department of Information Technology, School of Information Technology and Engineering, </w:t>
-      </w:r>
-      <w:r>
-        <w:rPr>
-          <w:sz w:val="16"/>
-          <w:szCs w:val="16"/>
-        </w:rPr>
-        <w:t xml:space="preserve">Vellore Institute of Technology, Vellore, India </w:t>
+        <w:t xml:space="preserve">B.Tech. (Information Technology) Student, Department of Information Technology, School of Information Technology and Engineering, Vellore Institute of Technology, Vellore, India </w:t>
       </w:r>
       <w:hyperlink r:id="rId11" w:history="1">
         <w:r>
@@ -180,6 +150,7 @@
     </w:p>
     <w:p>
       <w:pPr>
+        <w:spacing w:line="240" w:lineRule="auto"/>
         <w:rPr>
           <w:sz w:val="22"/>
           <w:szCs w:val="22"/>
@@ -195,6 +166,7 @@
     </w:p>
     <w:p>
       <w:pPr>
+        <w:spacing w:line="240" w:lineRule="auto"/>
         <w:rPr>
           <w:sz w:val="22"/>
           <w:szCs w:val="22"/>
@@ -217,6 +189,7 @@
     </w:p>
     <w:p>
       <w:pPr>
+        <w:spacing w:line="240" w:lineRule="auto"/>
         <w:rPr>
           <w:sz w:val="22"/>
           <w:szCs w:val="22"/>
@@ -232,6 +205,7 @@
     </w:p>
     <w:p>
       <w:pPr>
+        <w:spacing w:line="240" w:lineRule="auto"/>
         <w:rPr>
           <w:sz w:val="22"/>
           <w:szCs w:val="22"/>
@@ -244,9 +218,17 @@
         </w:rPr>
         <w:t>So, we are developing new algorithm which not only focuses on keywords which also takes into consideration of every single words and try to overcome slangs by making custom dataset and using stemmers to find its original keyword and meaning.</w:t>
       </w:r>
+      <w:r>
+        <w:rPr>
+          <w:sz w:val="22"/>
+          <w:szCs w:val="22"/>
+        </w:rPr>
+        <w:t xml:space="preserve"> </w:t>
+      </w:r>
     </w:p>
     <w:p>
       <w:pPr>
+        <w:spacing w:line="240" w:lineRule="auto"/>
         <w:rPr>
           <w:sz w:val="22"/>
           <w:szCs w:val="22"/>
@@ -257,11 +239,28 @@
           <w:sz w:val="22"/>
           <w:szCs w:val="22"/>
         </w:rPr>
-        <w:t>Using which, we are analyzing microblogs and calculating it’s score by taking consideration of every word and relation of slang meaning with respect to the context.</w:t>
+        <w:t>Hence, it makes our model different in the form and capability that it can also detects and analyze informal English, which are mostly used in microblogs. E.g. For love one can write many variants which are not in English dictionary like “luv”, “</w:t>
+      </w:r>
+      <w:proofErr w:type="spellStart"/>
+      <w:r>
+        <w:rPr>
+          <w:sz w:val="22"/>
+          <w:szCs w:val="22"/>
+        </w:rPr>
+        <w:t>lub</w:t>
+      </w:r>
+      <w:proofErr w:type="spellEnd"/>
+      <w:r>
+        <w:rPr>
+          <w:sz w:val="22"/>
+          <w:szCs w:val="22"/>
+        </w:rPr>
+        <w:t>”, etc. and same one word can be even used to describe sentences also.</w:t>
       </w:r>
     </w:p>
     <w:p>
       <w:pPr>
+        <w:spacing w:line="240" w:lineRule="auto"/>
         <w:rPr>
           <w:sz w:val="22"/>
           <w:szCs w:val="22"/>
@@ -272,11 +271,19 @@
           <w:sz w:val="22"/>
           <w:szCs w:val="22"/>
         </w:rPr>
-        <w:t>Which will finally compute the score of a microblog and on the scale of 0-1 up to 8 decimal places we are predicting the score of a microblog and further using scores we can classify the microblog and assign them labels.</w:t>
+        <w:t xml:space="preserve">So, to overcome this we are taking more that 1 billion twitter data into account </w:t>
+      </w:r>
+      <w:r>
+        <w:rPr>
+          <w:sz w:val="22"/>
+          <w:szCs w:val="22"/>
+        </w:rPr>
+        <w:t xml:space="preserve">and training our model over these slangs and hence predicting it. Our model is achieving accuracy on range of 60%-70% on different datasets of different microblogs. </w:t>
       </w:r>
     </w:p>
     <w:p>
       <w:pPr>
+        <w:spacing w:line="240" w:lineRule="auto"/>
         <w:rPr>
           <w:sz w:val="22"/>
           <w:szCs w:val="22"/>
@@ -287,14 +294,72 @@
           <w:sz w:val="22"/>
           <w:szCs w:val="22"/>
         </w:rPr>
-        <w:t>This can help a business to understand the social sentiment of their brand, product or service which monitoring online conversations</w:t>
-      </w:r>
-      <w:r>
+        <w:t>Using which, we are analyzing microblogs and calculating it’s score by taking consideration of every word and relation of slang meaning with respect to the context.</w:t>
+      </w:r>
+    </w:p>
+    <w:p>
+      <w:pPr>
+        <w:spacing w:line="240" w:lineRule="auto"/>
         <w:rPr>
           <w:sz w:val="22"/>
           <w:szCs w:val="22"/>
         </w:rPr>
+      </w:pPr>
+      <w:r>
+        <w:rPr>
+          <w:sz w:val="22"/>
+          <w:szCs w:val="22"/>
+        </w:rPr>
+        <w:t>Which will finally compute the score of a microblog and on the scale of 0-1 up to 8 decimal places we are predicting the score of a microblog and further using scores we can classify the microblog and assign them labels.</w:t>
+      </w:r>
+    </w:p>
+    <w:p>
+      <w:pPr>
+        <w:spacing w:line="240" w:lineRule="auto"/>
+        <w:rPr>
+          <w:sz w:val="22"/>
+          <w:szCs w:val="22"/>
+        </w:rPr>
+      </w:pPr>
+      <w:r>
+        <w:rPr>
+          <w:sz w:val="22"/>
+          <w:szCs w:val="22"/>
+        </w:rPr>
+        <w:t>This can help a business to understand the social sentiment of their brand, product or service which monitoring online conversations</w:t>
+      </w:r>
+      <w:r>
+        <w:rPr>
+          <w:sz w:val="22"/>
+          <w:szCs w:val="22"/>
+        </w:rPr>
         <w:t>.</w:t>
+      </w:r>
+    </w:p>
+    <w:p>
+      <w:pPr>
+        <w:spacing w:line="240" w:lineRule="auto"/>
+        <w:rPr>
+          <w:b/>
+          <w:sz w:val="22"/>
+          <w:szCs w:val="22"/>
+        </w:rPr>
+      </w:pPr>
+      <w:r>
+        <w:rPr>
+          <w:b/>
+          <w:sz w:val="22"/>
+          <w:szCs w:val="22"/>
+        </w:rPr>
+        <w:t>Keyword – Snowball Stemmer, Classifiers, NLTK, Neural Network</w:t>
+      </w:r>
+      <w:r>
+        <w:rPr>
+          <w:b/>
+          <w:sz w:val="22"/>
+          <w:szCs w:val="22"/>
+        </w:rPr>
+        <w:t>, Twitter, Word2Vector</w:t>
       </w:r>
       <w:bookmarkStart w:id="0" w:name="_GoBack"/>
       <w:bookmarkEnd w:id="0"/>
@@ -1262,6 +1327,7 @@
     <w:lsdException w:name="HTML Sample" w:semiHidden="1" w:unhideWhenUsed="1"/>
     <w:lsdException w:name="HTML Typewriter" w:semiHidden="1" w:unhideWhenUsed="1"/>
     <w:lsdException w:name="HTML Variable" w:semiHidden="1" w:unhideWhenUsed="1"/>
+    <w:lsdException w:name="Normal Table" w:semiHidden="1" w:unhideWhenUsed="1"/>
     <w:lsdException w:name="annotation subject" w:semiHidden="1" w:unhideWhenUsed="1"/>
     <w:lsdException w:name="No List" w:semiHidden="1" w:unhideWhenUsed="1"/>
     <w:lsdException w:name="Outline List 1" w:semiHidden="1" w:unhideWhenUsed="1"/>
@@ -1304,8 +1370,11 @@
     <w:lsdException w:name="Table Contemporary" w:semiHidden="1" w:unhideWhenUsed="1"/>
     <w:lsdException w:name="Table Elegant" w:semiHidden="1" w:unhideWhenUsed="1"/>
     <w:lsdException w:name="Table Professional" w:semiHidden="1" w:unhideWhenUsed="1"/>
+    <w:lsdException w:name="Table Subtle 1" w:semiHidden="1" w:unhideWhenUsed="1"/>
     <w:lsdException w:name="Table Subtle 2" w:semiHidden="1" w:unhideWhenUsed="1"/>
     <w:lsdException w:name="Table Web 1" w:semiHidden="1" w:unhideWhenUsed="1"/>
+    <w:lsdException w:name="Table Web 2" w:semiHidden="1" w:unhideWhenUsed="1"/>
+    <w:lsdException w:name="Table Web 3" w:semiHidden="1" w:unhideWhenUsed="1"/>
     <w:lsdException w:name="Balloon Text" w:semiHidden="1" w:unhideWhenUsed="1"/>
     <w:lsdException w:name="Table Grid" w:uiPriority="39"/>
     <w:lsdException w:name="Table Theme" w:semiHidden="1" w:unhideWhenUsed="1"/>
@@ -1713,6 +1782,7 @@
   <w:style w:type="character" w:default="1" w:styleId="DefaultParagraphFont">
     <w:name w:val="Default Paragraph Font"/>
     <w:uiPriority w:val="1"/>
+    <w:semiHidden/>
     <w:unhideWhenUsed/>
   </w:style>
   <w:style w:type="table" w:default="1" w:styleId="TableNormal">
